--- a/Android Login interface code user guide.docx
+++ b/Android Login interface code user guide.docx
@@ -220,6 +220,9 @@
         <w:pStyle w:val="a3"/>
         <w:ind w:left="360" w:firstLineChars="0" w:firstLine="0"/>
       </w:pPr>
+      <w:bookmarkStart w:id="0" w:name="OLE_LINK1"/>
+      <w:bookmarkStart w:id="1" w:name="OLE_LINK2"/>
+      <w:bookmarkStart w:id="2" w:name="_GoBack"/>
       <w:r>
         <w:t>“</w:t>
       </w:r>
@@ -259,8 +262,6 @@
         </w:rPr>
         <w:t xml:space="preserve"> Primary Key</w:t>
       </w:r>
-      <w:bookmarkStart w:id="0" w:name="_GoBack"/>
-      <w:bookmarkEnd w:id="0"/>
       <w:r>
         <w:t>,</w:t>
       </w:r>
@@ -306,6 +307,9 @@
         <w:t>”</w:t>
       </w:r>
     </w:p>
+    <w:bookmarkEnd w:id="0"/>
+    <w:bookmarkEnd w:id="1"/>
+    <w:bookmarkEnd w:id="2"/>
     <w:p>
       <w:pPr>
         <w:pStyle w:val="a3"/>
